--- a/Programming/Testing/TESTING_LERNING/МАТЕРИАЛЫ/TEST_NG/XML fail.docx
+++ b/Programming/Testing/TESTING_LERNING/МАТЕРИАЛЫ/TEST_NG/XML fail.docx
@@ -1,10 +1,216 @@
 
 <file path=word/document.xml><?xml version="1.0" encoding="utf-8"?>
-<w:document xmlns:mc="http://schemas.openxmlformats.org/markup-compatibility/2006" xmlns:o="urn:schemas-microsoft-com:office:office" xmlns:r="http://schemas.openxmlformats.org/officeDocument/2006/relationships" xmlns:m="http://schemas.openxmlformats.org/officeDocument/2006/math" xmlns:v="urn:schemas-microsoft-com:vml" xmlns:wp="http://schemas.openxmlformats.org/drawingml/2006/wordprocessingDrawing" xmlns:w10="urn:schemas-microsoft-com:office:word" xmlns:w="http://schemas.openxmlformats.org/wordprocessingml/2006/main" xmlns:wne="http://schemas.microsoft.com/office/word/2006/wordml" xmlns:sl="http://schemas.openxmlformats.org/schemaLibrary/2006/main" xmlns:a="http://schemas.openxmlformats.org/drawingml/2006/main" xmlns:pic="http://schemas.openxmlformats.org/drawingml/2006/picture" xmlns:c="http://schemas.openxmlformats.org/drawingml/2006/chart" xmlns:lc="http://schemas.openxmlformats.org/drawingml/2006/lockedCanvas" xmlns:dgm="http://schemas.openxmlformats.org/drawingml/2006/diagram" xmlns:wps="http://schemas.microsoft.com/office/word/2010/wordprocessingShape" xmlns:wpg="http://schemas.microsoft.com/office/word/2010/wordprocessingGroup" xmlns:w14="http://schemas.microsoft.com/office/word/2010/wordml" xmlns:w15="http://schemas.microsoft.com/office/word/2012/wordml">
+<w:document xmlns:mc="http://schemas.openxmlformats.org/markup-compatibility/2006" xmlns:o="urn:schemas-microsoft-com:office:office" xmlns:r="http://schemas.openxmlformats.org/officeDocument/2006/relationships" xmlns:m="http://schemas.openxmlformats.org/officeDocument/2006/math" xmlns:v="urn:schemas-microsoft-com:vml" xmlns:wp="http://schemas.openxmlformats.org/drawingml/2006/wordprocessingDrawing" xmlns:w10="urn:schemas-microsoft-com:office:word" xmlns:w="http://schemas.openxmlformats.org/wordprocessingml/2006/main" xmlns:wne="http://schemas.microsoft.com/office/word/2006/wordml" xmlns:sl="http://schemas.openxmlformats.org/schemaLibrary/2006/main" xmlns:a="http://schemas.openxmlformats.org/drawingml/2006/main" xmlns:pic="http://schemas.openxmlformats.org/drawingml/2006/picture" xmlns:c="http://schemas.openxmlformats.org/drawingml/2006/chart" xmlns:lc="http://schemas.openxmlformats.org/drawingml/2006/lockedCanvas" xmlns:dgm="http://schemas.openxmlformats.org/drawingml/2006/diagram" xmlns:wps="http://schemas.microsoft.com/office/word/2010/wordprocessingShape" xmlns:wpg="http://schemas.microsoft.com/office/word/2010/wordprocessingGroup" xmlns:w14="http://schemas.microsoft.com/office/word/2010/wordml" xmlns:w15="http://schemas.microsoft.com/office/word/2012/wordml" xmlns:w16="http://schemas.microsoft.com/office/word/2018/wordml" xmlns:w16cex="http://schemas.microsoft.com/office/word/2018/wordml/cex" xmlns:w16cid="http://schemas.microsoft.com/office/word/2016/wordml/cid" xmlns="http://schemas.microsoft.com/office/tasks/2019/documenttasks" xmlns:cr="http://schemas.microsoft.com/office/comments/2020/reactions">
   <w:body>
     <w:p>
       <w:pPr>
         <w:ind w:left="-1275.5905511811022" w:right="-1316.4566929133848" w:firstLine="0"/>
+        <w:rPr>
+          <w:b w:val="1"/>
+          <w:color w:val="980000"/>
+        </w:rPr>
+      </w:pPr>
+      <w:r>
+        <w:rPr>
+          <w:b w:val="1"/>
+          <w:color w:val="303030"/>
+          <w:sz w:val="24"/>
+          <w:szCs w:val="24"/>
+          <w:rtl w:val="0"/>
+        </w:rPr>
+        <w:t xml:space="preserve">In TestNG, we cannot define a suite in testing source code, but it is represented by one XML file</w:t>
+      </w:r>
+      <w:r>
+        <w:rPr>
+          <w:rtl w:val="0"/>
+        </w:rPr>
+      </w:r>
+    </w:p>
+    <w:p>
+      <w:pPr>
+        <w:ind w:left="-1275.5905511811022" w:right="-1316.4566929133848" w:firstLine="0"/>
+        <w:rPr>
+          <w:b w:val="1"/>
+          <w:color w:val="980000"/>
+        </w:rPr>
+      </w:pPr>
+      <w:r>
+        <w:rPr>
+          <w:rtl w:val="0"/>
+        </w:rPr>
+      </w:r>
+    </w:p>
+    <w:p>
+      <w:pPr>
+        <w:ind w:left="-1275.5905511811022" w:right="-1316.4566929133848" w:firstLine="0"/>
+        <w:rPr>
+          <w:b w:val="1"/>
+          <w:color w:val="980000"/>
+        </w:rPr>
+      </w:pPr>
+      <w:r>
+        <w:rPr>
+          <w:b w:val="1"/>
+          <w:color w:val="980000"/>
+          <w:rtl w:val="0"/>
+        </w:rPr>
+        <w:t xml:space="preserve">в TestNG существует инструмент в виде конфигурационного XML документа (XML file), он работает поверх аннотаций и является высшим уровнем настройки выполнения тестов. Всё, что перечисленно в </w:t>
+      </w:r>
+      <w:r>
+        <w:rPr>
+          <w:rtl w:val="0"/>
+        </w:rPr>
+        <w:t xml:space="preserve">Advantages </w:t>
+      </w:r>
+      <w:r>
+        <w:rPr>
+          <w:b w:val="1"/>
+          <w:color w:val="980000"/>
+          <w:rtl w:val="0"/>
+        </w:rPr>
+        <w:t xml:space="preserve">этого фреймворка может быть достигнута только в комбинации с XML file.</w:t>
+      </w:r>
+    </w:p>
+    <w:p>
+      <w:pPr>
+        <w:ind w:left="-1275.5905511811022" w:right="-1316.4566929133848" w:firstLine="0"/>
+        <w:rPr>
+          <w:b w:val="1"/>
+          <w:color w:val="980000"/>
+        </w:rPr>
+      </w:pPr>
+      <w:r>
+        <w:rPr>
+          <w:rtl w:val="0"/>
+        </w:rPr>
+      </w:r>
+    </w:p>
+    <w:p>
+      <w:pPr>
+        <w:ind w:left="-1275.5905511811022" w:right="-1316.4566929133848" w:firstLine="0"/>
+        <w:rPr>
+          <w:rFonts w:ascii="Times New Roman" w:cs="Times New Roman" w:eastAsia="Times New Roman" w:hAnsi="Times New Roman"/>
+          <w:sz w:val="24"/>
+          <w:szCs w:val="24"/>
+        </w:rPr>
+      </w:pPr>
+      <w:r>
+        <w:rPr>
+          <w:rtl w:val="0"/>
+        </w:rPr>
+        <w:t xml:space="preserve">XML может быть трактован как test suite. В документе возможно держать один сьют, и это предопределено тегам &lt;suite&gt;, он является корневым и единственным в документе. </w:t>
+      </w:r>
+      <w:r>
+        <w:rPr>
+          <w:rFonts w:ascii="Times New Roman" w:cs="Times New Roman" w:eastAsia="Times New Roman" w:hAnsi="Times New Roman"/>
+          <w:sz w:val="24"/>
+          <w:szCs w:val="24"/>
+          <w:rtl w:val="0"/>
+        </w:rPr>
+        <w:t xml:space="preserve">It can contain one or more tests. </w:t>
+      </w:r>
+      <w:r>
+        <w:rPr>
+          <w:color w:val="303030"/>
+          <w:sz w:val="24"/>
+          <w:szCs w:val="24"/>
+          <w:rtl w:val="0"/>
+        </w:rPr>
+        <w:t xml:space="preserve">When TestNG is run, it will execute all of the test cases that are included in the specified test suite.</w:t>
+      </w:r>
+      <w:r>
+        <w:rPr>
+          <w:rtl w:val="0"/>
+        </w:rPr>
+      </w:r>
+    </w:p>
+    <w:p>
+      <w:pPr>
+        <w:ind w:left="-1275.5905511811022" w:right="-1316.4566929133848" w:firstLine="0"/>
+        <w:rPr/>
+      </w:pPr>
+      <w:r>
+        <w:rPr>
+          <w:rtl w:val="0"/>
+        </w:rPr>
+      </w:r>
+    </w:p>
+    <w:p>
+      <w:pPr>
+        <w:ind w:left="-1275.5905511811022" w:right="-1316.4566929133848" w:firstLine="0"/>
+        <w:rPr>
+          <w:b w:val="1"/>
+          <w:color w:val="980000"/>
+        </w:rPr>
+      </w:pPr>
+      <w:r>
+        <w:rPr>
+          <w:rtl w:val="0"/>
+        </w:rPr>
+      </w:r>
+    </w:p>
+    <w:p>
+      <w:pPr>
+        <w:ind w:left="-1275.5905511811022" w:right="-1316.4566929133848" w:firstLine="0"/>
+        <w:rPr/>
+      </w:pPr>
+      <w:r>
+        <w:rPr>
+          <w:rtl w:val="0"/>
+        </w:rPr>
+        <w:t xml:space="preserve">Он может быть создан вручную или сгенерирован автоматически:</w:t>
+      </w:r>
+    </w:p>
+    <w:p>
+      <w:pPr>
+        <w:ind w:left="-1275.5905511811022" w:right="-1316.4566929133848" w:firstLine="0"/>
+        <w:rPr/>
+      </w:pPr>
+      <w:r>
+        <w:rPr>
+          <w:rFonts w:ascii="Arial Unicode MS" w:cs="Arial Unicode MS" w:eastAsia="Arial Unicode MS" w:hAnsi="Arial Unicode MS"/>
+          <w:rtl w:val="0"/>
+        </w:rPr>
+        <w:t xml:space="preserve">1)В ручную, правой по проекту New→File создать файл с расширением .xml</w:t>
+      </w:r>
+    </w:p>
+    <w:p>
+      <w:pPr>
+        <w:ind w:left="-1275.5905511811022" w:right="-1316.4566929133848" w:firstLine="0"/>
+        <w:rPr>
+          <w:b w:val="1"/>
+          <w:color w:val="980000"/>
+        </w:rPr>
+      </w:pPr>
+      <w:r>
+        <w:rPr>
+          <w:rtl w:val="0"/>
+        </w:rPr>
+        <w:t xml:space="preserve">2)Сгенерить ,Правой по проекту в низу сгенерировать xml или TestNG.xml </w:t>
+      </w:r>
+      <w:r>
+        <w:rPr>
+          <w:b w:val="1"/>
+          <w:color w:val="980000"/>
+          <w:rtl w:val="0"/>
+        </w:rPr>
+        <w:t xml:space="preserve">(Для этого нужен спец плагин)</w:t>
+      </w:r>
+    </w:p>
+    <w:p>
+      <w:pPr>
+        <w:ind w:left="-1275.5905511811022" w:right="-1316.4566929133848" w:firstLine="0"/>
+        <w:rPr/>
+      </w:pPr>
+      <w:r>
+        <w:rPr>
+          <w:rtl w:val="0"/>
+        </w:rPr>
+      </w:r>
+    </w:p>
+    <w:p>
+      <w:pPr>
+        <w:ind w:left="-1275.5905511811022" w:right="-1316.4566929133848" w:firstLine="0"/>
         <w:rPr/>
       </w:pPr>
       <w:r>
@@ -23,19 +229,59 @@
         <w:rPr>
           <w:rtl w:val="0"/>
         </w:rPr>
-        <w:t xml:space="preserve">&lt;!DOCTYPE suite SYSTEM "http://testng.org/testng-1.0.dtd"&gt;</w:t>
-      </w:r>
-    </w:p>
-    <w:p>
-      <w:pPr>
-        <w:ind w:left="-1275.5905511811022" w:right="-1316.4566929133848" w:firstLine="0"/>
-        <w:rPr/>
-      </w:pPr>
-      <w:r>
-        <w:rPr>
-          <w:rtl w:val="0"/>
-        </w:rPr>
-        <w:t xml:space="preserve">&lt;suite name="Annotations"&gt;</w:t>
+        <w:t xml:space="preserve">&lt;!DOCTYPE suite SYSTEM "</w:t>
+      </w:r>
+      <w:hyperlink r:id="rId6">
+        <w:r>
+          <w:rPr>
+            <w:color w:val="1155cc"/>
+            <w:u w:val="single"/>
+            <w:rtl w:val="0"/>
+          </w:rPr>
+          <w:t xml:space="preserve">http://testng.org/testng-1.0.dtd</w:t>
+        </w:r>
+      </w:hyperlink>
+      <w:r>
+        <w:rPr>
+          <w:rtl w:val="0"/>
+        </w:rPr>
+        <w:t xml:space="preserve">"&gt;</w:t>
+      </w:r>
+    </w:p>
+    <w:p>
+      <w:pPr>
+        <w:ind w:left="-1275.5905511811022" w:right="-1316.4566929133848" w:firstLine="0"/>
+        <w:rPr/>
+      </w:pPr>
+      <w:r>
+        <w:rPr>
+          <w:rtl w:val="0"/>
+        </w:rPr>
+      </w:r>
+    </w:p>
+    <w:p>
+      <w:pPr>
+        <w:ind w:left="-1275.5905511811022" w:right="-1316.4566929133848" w:firstLine="0"/>
+        <w:rPr/>
+      </w:pPr>
+      <w:r>
+        <w:rPr>
+          <w:rtl w:val="0"/>
+        </w:rPr>
+        <w:t xml:space="preserve">&lt;</w:t>
+      </w:r>
+      <w:r>
+        <w:rPr>
+          <w:b w:val="1"/>
+          <w:rtl w:val="0"/>
+        </w:rPr>
+        <w:t xml:space="preserve">suite</w:t>
+      </w:r>
+      <w:r>
+        <w:rPr>
+          <w:rtl w:val="0"/>
+        </w:rPr>
+        <w:t xml:space="preserve"> name="Annotations"&gt;</w:t>
       </w:r>
     </w:p>
     <w:p>
@@ -72,7 +318,20 @@
         <w:rPr>
           <w:rtl w:val="0"/>
         </w:rPr>
-        <w:t xml:space="preserve">        &lt;classes&gt;</w:t>
+        <w:t xml:space="preserve">        &lt;</w:t>
+      </w:r>
+      <w:r>
+        <w:rPr>
+          <w:b w:val="1"/>
+          <w:rtl w:val="0"/>
+        </w:rPr>
+        <w:t xml:space="preserve">classes</w:t>
+      </w:r>
+      <w:r>
+        <w:rPr>
+          <w:rtl w:val="0"/>
+        </w:rPr>
+        <w:t xml:space="preserve">&gt;</w:t>
       </w:r>
     </w:p>
     <w:p>
@@ -205,7 +464,174 @@
         <w:rPr>
           <w:rtl w:val="0"/>
         </w:rPr>
-        <w:t xml:space="preserve">&lt;/suite&gt;</w:t>
+        <w:t xml:space="preserve">&lt;/</w:t>
+      </w:r>
+      <w:r>
+        <w:rPr>
+          <w:b w:val="1"/>
+          <w:rtl w:val="0"/>
+        </w:rPr>
+        <w:t xml:space="preserve">suite</w:t>
+      </w:r>
+      <w:r>
+        <w:rPr>
+          <w:rtl w:val="0"/>
+        </w:rPr>
+        <w:t xml:space="preserve">&gt;</w:t>
+      </w:r>
+    </w:p>
+    <w:p>
+      <w:pPr>
+        <w:ind w:left="-1275.5905511811022" w:right="-1316.4566929133848" w:firstLine="0"/>
+        <w:rPr/>
+      </w:pPr>
+      <w:r>
+        <w:rPr>
+          <w:rtl w:val="0"/>
+        </w:rPr>
+      </w:r>
+    </w:p>
+    <w:p>
+      <w:pPr>
+        <w:ind w:left="-1275.5905511811022" w:right="-1316.4566929133848" w:firstLine="0"/>
+        <w:rPr/>
+      </w:pPr>
+      <w:r>
+        <w:rPr>
+          <w:rtl w:val="0"/>
+        </w:rPr>
+        <w:t xml:space="preserve">Документ существует по </w:t>
+      </w:r>
+      <w:r>
+        <w:rPr>
+          <w:rtl w:val="0"/>
+        </w:rPr>
+        <w:t xml:space="preserve">предопределённым</w:t>
+      </w:r>
+      <w:r>
+        <w:rPr>
+          <w:rtl w:val="0"/>
+        </w:rPr>
+        <w:t xml:space="preserve"> тегам. У тегов могут быть атрибуты.</w:t>
+      </w:r>
+    </w:p>
+    <w:p>
+      <w:pPr>
+        <w:ind w:left="-1275.5905511811022" w:right="-1316.4566929133848" w:firstLine="0"/>
+        <w:rPr/>
+      </w:pPr>
+      <w:r>
+        <w:rPr>
+          <w:b w:val="1"/>
+          <w:rtl w:val="0"/>
+        </w:rPr>
+        <w:t xml:space="preserve">1</w:t>
+      </w:r>
+      <w:r>
+        <w:rPr>
+          <w:rtl w:val="0"/>
+        </w:rPr>
+        <w:t xml:space="preserve">) A Suite is represented by one XML file, defined by the </w:t>
+      </w:r>
+      <w:r>
+        <w:rPr>
+          <w:b w:val="1"/>
+          <w:sz w:val="24"/>
+          <w:szCs w:val="24"/>
+          <w:rtl w:val="0"/>
+        </w:rPr>
+        <w:t xml:space="preserve">&lt;suite&gt;</w:t>
+      </w:r>
+      <w:r>
+        <w:rPr>
+          <w:rtl w:val="0"/>
+        </w:rPr>
+        <w:t xml:space="preserve"> tag. </w:t>
+      </w:r>
+    </w:p>
+    <w:p>
+      <w:pPr>
+        <w:ind w:left="-1275.5905511811022" w:right="-1316.4566929133848" w:firstLine="0"/>
+        <w:rPr/>
+      </w:pPr>
+      <w:r>
+        <w:rPr>
+          <w:rtl w:val="0"/>
+        </w:rPr>
+        <w:t xml:space="preserve">A test suite is a collection of test cases (can contain 1 or more &lt;Test&gt;)  that share some common settings and parameters.</w:t>
+      </w:r>
+    </w:p>
+    <w:p>
+      <w:pPr>
+        <w:ind w:left="-1275.5905511811022" w:right="-1316.4566929133848" w:firstLine="0"/>
+        <w:rPr/>
+      </w:pPr>
+      <w:r>
+        <w:rPr>
+          <w:b w:val="1"/>
+          <w:rtl w:val="0"/>
+        </w:rPr>
+        <w:t xml:space="preserve">2</w:t>
+      </w:r>
+      <w:r>
+        <w:rPr>
+          <w:rtl w:val="0"/>
+        </w:rPr>
+        <w:t xml:space="preserve">) A Test is represented by </w:t>
+      </w:r>
+      <w:r>
+        <w:rPr>
+          <w:b w:val="1"/>
+          <w:sz w:val="24"/>
+          <w:szCs w:val="24"/>
+          <w:rtl w:val="0"/>
+        </w:rPr>
+        <w:t xml:space="preserve">&lt;test&gt;</w:t>
+      </w:r>
+      <w:r>
+        <w:rPr>
+          <w:rtl w:val="0"/>
+        </w:rPr>
+        <w:t xml:space="preserve"> and can contain one or more TestNG classes. A test tag defines a group of test methods that belong to a test suite. Can have 1 or more classes. В общем тег &lt;test&gt; это тест кейс. Их может быть в сьюте несколько.</w:t>
+      </w:r>
+    </w:p>
+    <w:p>
+      <w:pPr>
+        <w:ind w:left="-1275.5905511811022" w:right="-1316.4566929133848" w:firstLine="0"/>
+        <w:rPr/>
+      </w:pPr>
+      <w:r>
+        <w:rPr>
+          <w:rtl w:val="0"/>
+        </w:rPr>
+        <w:t xml:space="preserve">3) A Class is represented by the </w:t>
+      </w:r>
+      <w:r>
+        <w:rPr>
+          <w:b w:val="1"/>
+          <w:sz w:val="24"/>
+          <w:szCs w:val="24"/>
+          <w:rtl w:val="0"/>
+        </w:rPr>
+        <w:t xml:space="preserve">&lt;class&gt;</w:t>
+      </w:r>
+      <w:r>
+        <w:rPr>
+          <w:rtl w:val="0"/>
+        </w:rPr>
+        <w:t xml:space="preserve"> tag. Это тест кейс. We have to provide the correct name to the classes tag, attribute name, which is a combination of your Package name and the Test Case name.</w:t>
+      </w:r>
+    </w:p>
+    <w:p>
+      <w:pPr>
+        <w:ind w:left="-1275.5905511811022" w:right="-1316.4566929133848" w:firstLine="0"/>
+        <w:rPr/>
+      </w:pPr>
+      <w:r>
+        <w:rPr>
+          <w:rtl w:val="0"/>
+        </w:rPr>
+        <w:t xml:space="preserve">4) A Test method is a Java method annotated by @Test methods in the source file. Методы это тест степы (шаги  из тест кейса).</w:t>
       </w:r>
     </w:p>
     <w:p>
@@ -242,41 +668,10 @@
         </w:rPr>
         <w:t xml:space="preserve"> и порядок выполнения программы на высоком уровне. Здесь хочеш работой на уровне классов или методов, включая или исключая те или иные методы(классы) используя тэги.</w:t>
       </w:r>
-    </w:p>
-    <w:p>
-      <w:pPr>
-        <w:ind w:left="-1275.5905511811022" w:right="-1316.4566929133848" w:firstLine="0"/>
-        <w:rPr/>
-      </w:pPr>
-      <w:r>
-        <w:rPr>
-          <w:rtl w:val="0"/>
-        </w:rPr>
-      </w:r>
-    </w:p>
-    <w:p>
-      <w:pPr>
-        <w:ind w:left="-1275.5905511811022" w:right="-1316.4566929133848" w:firstLine="0"/>
-        <w:rPr/>
-      </w:pPr>
-      <w:r>
-        <w:rPr>
-          <w:rtl w:val="0"/>
-        </w:rPr>
-        <w:t xml:space="preserve">Также в классе можно добавить метод с аннотацией:  @AfterClass, @BeforeClass, тем самым данные методы помеченные этой аннотацией будут выполнятся перед тэг &lt;test&gt; и соответственно после &lt;/test&gt;, т.е. всё что есть в классе будет выполнятся </w:t>
-      </w:r>
-      <w:r>
-        <w:rPr>
-          <w:b w:val="1"/>
-          <w:rtl w:val="0"/>
-        </w:rPr>
-        <w:t xml:space="preserve">после</w:t>
-      </w:r>
-      <w:r>
-        <w:rPr>
-          <w:rtl w:val="0"/>
-        </w:rPr>
-        <w:t xml:space="preserve">  метода помеченного этим тэгом</w:t>
+      <w:r>
+        <w:rPr>
+          <w:rtl w:val="0"/>
+        </w:rPr>
       </w:r>
     </w:p>
     <w:p>
@@ -300,18 +695,926 @@
           <w:color w:val="ff0000"/>
           <w:rtl w:val="0"/>
         </w:rPr>
-        <w:t xml:space="preserve">!!! Хм- наверно можно </w:t>
+        <w:t xml:space="preserve">!!! можно </w:t>
       </w:r>
       <w:r>
         <w:rPr>
           <w:rtl w:val="0"/>
         </w:rPr>
         <w:t xml:space="preserve">определить несколько .xml файлов для одного и того же проекта, тем самым будет несколько сценариев выполнения</w:t>
+      </w:r>
+    </w:p>
+    <w:p>
+      <w:pPr>
+        <w:ind w:left="-1275.5905511811022" w:right="-1316.4566929133848" w:firstLine="0"/>
+        <w:rPr/>
+      </w:pPr>
+      <w:r>
+        <w:rPr>
+          <w:rtl w:val="0"/>
+        </w:rPr>
+      </w:r>
+    </w:p>
+    <w:p>
+      <w:pPr>
+        <w:ind w:left="-1275.5905511811022" w:right="-1316.4566929133848" w:firstLine="0"/>
+        <w:rPr/>
+      </w:pPr>
+      <w:r>
+        <w:rPr>
+          <w:rtl w:val="0"/>
+        </w:rPr>
+        <w:t xml:space="preserve">Также можно разбивать свои методы по группам. При этом запустить отдельную группу можно только с помощью xml file-a. Смотри </w:t>
+      </w:r>
+      <w:hyperlink r:id="rId7">
+        <w:r>
+          <w:rPr>
+            <w:color w:val="1155cc"/>
+            <w:u w:val="single"/>
+            <w:rtl w:val="0"/>
+          </w:rPr>
+          <w:t xml:space="preserve">Что такое GROUPING</w:t>
+        </w:r>
+      </w:hyperlink>
+      <w:r>
+        <w:rPr>
+          <w:rtl w:val="0"/>
+        </w:rPr>
+      </w:r>
+    </w:p>
+    <w:p>
+      <w:pPr>
+        <w:ind w:left="-1275.5905511811022" w:right="-1316.4566929133848" w:firstLine="0"/>
+        <w:rPr/>
+      </w:pPr>
+      <w:r>
+        <w:rPr>
+          <w:rtl w:val="0"/>
+        </w:rPr>
+      </w:r>
+    </w:p>
+    <w:p>
+      <w:pPr>
+        <w:ind w:left="-1275.5905511811022" w:right="-1316.4566929133848" w:firstLine="0"/>
+        <w:rPr/>
+      </w:pPr>
+      <w:r>
+        <w:rPr>
+          <w:rtl w:val="0"/>
+        </w:rPr>
+        <w:t xml:space="preserve">Также с помощью xml можно передавать параметры в метод </w:t>
+      </w:r>
+      <w:hyperlink r:id="rId8">
+        <w:r>
+          <w:rPr>
+            <w:color w:val="1155cc"/>
+            <w:u w:val="single"/>
+            <w:rtl w:val="0"/>
+          </w:rPr>
+          <w:t xml:space="preserve">What are the TestNG parameters(XML file)</w:t>
+        </w:r>
+      </w:hyperlink>
+      <w:r>
+        <w:rPr>
+          <w:rtl w:val="0"/>
+        </w:rPr>
+      </w:r>
+    </w:p>
+    <w:p>
+      <w:pPr>
+        <w:ind w:left="-1275.5905511811022" w:right="-1316.4566929133848" w:firstLine="0"/>
+        <w:rPr/>
+      </w:pPr>
+      <w:r>
+        <w:rPr>
+          <w:rtl w:val="0"/>
+        </w:rPr>
+      </w:r>
+    </w:p>
+    <w:p>
+      <w:pPr>
+        <w:ind w:left="-1275.5905511811022" w:right="-1316.4566929133848" w:firstLine="0"/>
+        <w:rPr/>
+      </w:pPr>
+      <w:r>
+        <w:rPr>
+          <w:rtl w:val="0"/>
+        </w:rPr>
+        <w:t xml:space="preserve">Делать параллельное тестирование </w:t>
+      </w:r>
+      <w:hyperlink r:id="rId9">
+        <w:r>
+          <w:rPr>
+            <w:color w:val="1155cc"/>
+            <w:u w:val="single"/>
+            <w:rtl w:val="0"/>
+          </w:rPr>
+          <w:t xml:space="preserve">Parallel Testing</w:t>
+        </w:r>
+      </w:hyperlink>
+      <w:r>
+        <w:rPr>
+          <w:rtl w:val="0"/>
+        </w:rPr>
+      </w:r>
+    </w:p>
+    <w:p>
+      <w:pPr>
+        <w:ind w:left="-1275.5905511811022" w:right="-1316.4566929133848" w:firstLine="0"/>
+        <w:rPr>
+          <w:b w:val="1"/>
+        </w:rPr>
+      </w:pPr>
+      <w:r>
+        <w:rPr>
+          <w:b w:val="1"/>
+          <w:rtl w:val="0"/>
+        </w:rPr>
+        <w:t xml:space="preserve">                                                           Разбор тегов в xml и их атрибутов</w:t>
+      </w:r>
+    </w:p>
+    <w:p>
+      <w:pPr>
+        <w:ind w:left="-1275.5905511811022" w:right="-1316.4566929133848" w:firstLine="0"/>
+        <w:rPr>
+          <w:b w:val="1"/>
+        </w:rPr>
+      </w:pPr>
+      <w:r>
+        <w:rPr>
+          <w:rtl w:val="0"/>
+        </w:rPr>
+      </w:r>
+    </w:p>
+    <w:p>
+      <w:pPr>
+        <w:ind w:left="-1275.5905511811022" w:right="-1316.4566929133848" w:firstLine="0"/>
+        <w:rPr>
+          <w:b w:val="1"/>
+          <w:sz w:val="26"/>
+          <w:szCs w:val="26"/>
+        </w:rPr>
+      </w:pPr>
+      <w:r>
+        <w:rPr>
+          <w:b w:val="1"/>
+          <w:rtl w:val="0"/>
+        </w:rPr>
+        <w:t xml:space="preserve">                                                                            </w:t>
+      </w:r>
+      <w:r>
+        <w:rPr>
+          <w:b w:val="1"/>
+          <w:sz w:val="26"/>
+          <w:szCs w:val="26"/>
+          <w:rtl w:val="0"/>
+        </w:rPr>
+        <w:t xml:space="preserve">&lt;suite&gt;</w:t>
+      </w:r>
+    </w:p>
+    <w:p>
+      <w:pPr>
+        <w:ind w:left="-1275.5905511811022" w:right="-1316.4566929133848" w:firstLine="0"/>
+        <w:rPr>
+          <w:b w:val="1"/>
+          <w:sz w:val="26"/>
+          <w:szCs w:val="26"/>
+        </w:rPr>
+      </w:pPr>
+      <w:r>
+        <w:rPr>
+          <w:b w:val="1"/>
+          <w:sz w:val="26"/>
+          <w:szCs w:val="26"/>
+        </w:rPr>
+        <w:drawing>
+          <wp:inline distB="114300" distT="114300" distL="114300" distR="114300">
+            <wp:extent cx="5731200" cy="228600"/>
+            <wp:effectExtent b="0" l="0" r="0" t="0"/>
+            <wp:docPr id="3" name="image3.png"/>
+            <a:graphic>
+              <a:graphicData uri="http://schemas.openxmlformats.org/drawingml/2006/picture">
+                <pic:pic>
+                  <pic:nvPicPr>
+                    <pic:cNvPr id="0" name="image3.png"/>
+                    <pic:cNvPicPr preferRelativeResize="0"/>
+                  </pic:nvPicPr>
+                  <pic:blipFill>
+                    <a:blip r:embed="rId10"/>
+                    <a:srcRect b="0" l="0" r="0" t="0"/>
+                    <a:stretch>
+                      <a:fillRect/>
+                    </a:stretch>
+                  </pic:blipFill>
+                  <pic:spPr>
+                    <a:xfrm>
+                      <a:off x="0" y="0"/>
+                      <a:ext cx="5731200" cy="228600"/>
+                    </a:xfrm>
+                    <a:prstGeom prst="rect"/>
+                    <a:ln/>
+                  </pic:spPr>
+                </pic:pic>
+              </a:graphicData>
+            </a:graphic>
+          </wp:inline>
+        </w:drawing>
+      </w:r>
+      <w:r>
+        <w:rPr>
+          <w:rtl w:val="0"/>
+        </w:rPr>
+      </w:r>
+    </w:p>
+    <w:p>
+      <w:pPr>
+        <w:ind w:left="-1275.5905511811022" w:right="-1316.4566929133848" w:firstLine="0"/>
+        <w:rPr>
+          <w:rFonts w:ascii="Times New Roman" w:cs="Times New Roman" w:eastAsia="Times New Roman" w:hAnsi="Times New Roman"/>
+          <w:sz w:val="24"/>
+          <w:szCs w:val="24"/>
+        </w:rPr>
+      </w:pPr>
+      <w:r>
+        <w:rPr>
+          <w:rtl w:val="0"/>
+        </w:rPr>
+        <w:t xml:space="preserve">отрожает концепцию тест сьюта.</w:t>
+      </w:r>
+      <w:r>
+        <w:rPr>
+          <w:rtl w:val="0"/>
+        </w:rPr>
+        <w:t xml:space="preserve"> В xml документе возможно держать только один сьют, и это предопределено тегам &lt;suite&gt;, он является корневым и единственным в документе. </w:t>
+      </w:r>
+      <w:r>
+        <w:rPr>
+          <w:rFonts w:ascii="Times New Roman" w:cs="Times New Roman" w:eastAsia="Times New Roman" w:hAnsi="Times New Roman"/>
+          <w:sz w:val="24"/>
+          <w:szCs w:val="24"/>
+          <w:rtl w:val="0"/>
+        </w:rPr>
+        <w:t xml:space="preserve">It can contain one or more tests &lt;test&gt;. </w:t>
+      </w:r>
+    </w:p>
+    <w:p>
+      <w:pPr>
+        <w:ind w:left="-1275.5905511811022" w:right="-1316.4566929133848" w:firstLine="0"/>
+        <w:rPr>
+          <w:b w:val="1"/>
+          <w:sz w:val="24"/>
+          <w:szCs w:val="24"/>
+          <w:u w:val="single"/>
+        </w:rPr>
+      </w:pPr>
+      <w:r>
+        <w:rPr>
+          <w:b w:val="1"/>
+          <w:sz w:val="24"/>
+          <w:szCs w:val="24"/>
+          <w:u w:val="single"/>
+          <w:rtl w:val="0"/>
+        </w:rPr>
+        <w:t xml:space="preserve">Attributes:</w:t>
+      </w:r>
+    </w:p>
+    <w:p>
+      <w:pPr>
+        <w:ind w:left="-1275.5905511811022" w:right="-1316.4566929133848" w:firstLine="0"/>
+        <w:rPr>
+          <w:color w:val="4a4a4a"/>
+          <w:sz w:val="24"/>
+          <w:szCs w:val="24"/>
+        </w:rPr>
+      </w:pPr>
+      <w:r>
+        <w:rPr>
+          <w:rFonts w:ascii="Times New Roman" w:cs="Times New Roman" w:eastAsia="Times New Roman" w:hAnsi="Times New Roman"/>
+          <w:b w:val="1"/>
+          <w:sz w:val="24"/>
+          <w:szCs w:val="24"/>
+          <w:u w:val="single"/>
+          <w:rtl w:val="0"/>
+        </w:rPr>
+        <w:t xml:space="preserve">name </w:t>
+      </w:r>
+      <w:r>
+        <w:rPr>
+          <w:rFonts w:ascii="Times New Roman" w:cs="Times New Roman" w:eastAsia="Times New Roman" w:hAnsi="Times New Roman"/>
+          <w:sz w:val="24"/>
+          <w:szCs w:val="24"/>
+          <w:rtl w:val="0"/>
+        </w:rPr>
+        <w:t xml:space="preserve">- </w:t>
+      </w:r>
+      <w:r>
+        <w:rPr>
+          <w:color w:val="4a4a4a"/>
+          <w:sz w:val="24"/>
+          <w:szCs w:val="24"/>
+          <w:rtl w:val="0"/>
+        </w:rPr>
+        <w:t xml:space="preserve">The name of the test suite.</w:t>
+      </w:r>
+    </w:p>
+    <w:p>
+      <w:pPr>
+        <w:ind w:left="-1275.5905511811022" w:right="-1316.4566929133848" w:firstLine="0"/>
+        <w:rPr>
+          <w:color w:val="4a4a4a"/>
+          <w:sz w:val="18"/>
+          <w:szCs w:val="18"/>
+          <w:highlight w:val="white"/>
+        </w:rPr>
+      </w:pPr>
+      <w:r>
+        <w:rPr>
+          <w:b w:val="1"/>
+          <w:sz w:val="24"/>
+          <w:szCs w:val="24"/>
+          <w:u w:val="single"/>
+          <w:rtl w:val="0"/>
+        </w:rPr>
+        <w:t xml:space="preserve">verbose </w:t>
+      </w:r>
+      <w:r>
+        <w:rPr>
+          <w:color w:val="4a4a4a"/>
+          <w:sz w:val="24"/>
+          <w:szCs w:val="24"/>
+          <w:rtl w:val="0"/>
+        </w:rPr>
+        <w:t xml:space="preserve">- The level of verbosity (многословие). Здесь речь идёт о логах выполнения текущего xml файла. </w:t>
+      </w:r>
+      <w:r>
+        <w:rPr>
+          <w:color w:val="4a4a4a"/>
+          <w:sz w:val="18"/>
+          <w:szCs w:val="18"/>
+          <w:highlight w:val="white"/>
+          <w:rtl w:val="0"/>
+        </w:rPr>
+        <w:t xml:space="preserve">The attribute accepts levels between 1 and 10, соответственно 1 - мало логов, 10 - много.</w:t>
+      </w:r>
+    </w:p>
+    <w:p>
+      <w:pPr>
+        <w:ind w:left="-1275.5905511811022" w:right="-1316.4566929133848" w:firstLine="0"/>
+        <w:rPr>
+          <w:color w:val="4a4a4a"/>
+          <w:sz w:val="24"/>
+          <w:szCs w:val="24"/>
+          <w:highlight w:val="white"/>
+        </w:rPr>
+      </w:pPr>
+      <w:r>
+        <w:rPr>
+          <w:b w:val="1"/>
+          <w:sz w:val="24"/>
+          <w:szCs w:val="24"/>
+          <w:highlight w:val="white"/>
+          <w:u w:val="single"/>
+          <w:rtl w:val="0"/>
+        </w:rPr>
+        <w:t xml:space="preserve">parallel </w:t>
+      </w:r>
+      <w:r>
+        <w:rPr>
+          <w:color w:val="4a4a4a"/>
+          <w:sz w:val="24"/>
+          <w:szCs w:val="24"/>
+          <w:highlight w:val="white"/>
+          <w:rtl w:val="0"/>
+        </w:rPr>
+        <w:t xml:space="preserve">- The way tests should be run. Possible values are "classes", "methods", "tests" and "instances".</w:t>
+      </w:r>
+    </w:p>
+    <w:p>
+      <w:pPr>
+        <w:ind w:left="-1275.5905511811022" w:right="-1316.4566929133848" w:firstLine="0"/>
+        <w:rPr>
+          <w:color w:val="4a4a4a"/>
+          <w:sz w:val="24"/>
+          <w:szCs w:val="24"/>
+          <w:highlight w:val="white"/>
+        </w:rPr>
+      </w:pPr>
+      <w:r>
+        <w:rPr>
+          <w:color w:val="4a4a4a"/>
+          <w:sz w:val="24"/>
+          <w:szCs w:val="24"/>
+          <w:highlight w:val="white"/>
+          <w:rtl w:val="0"/>
+        </w:rPr>
+        <w:t xml:space="preserve">читай свои заметки - </w:t>
+      </w:r>
+      <w:hyperlink r:id="rId11">
+        <w:r>
+          <w:rPr>
+            <w:color w:val="1155cc"/>
+            <w:sz w:val="24"/>
+            <w:szCs w:val="24"/>
+            <w:highlight w:val="white"/>
+            <w:u w:val="single"/>
+            <w:rtl w:val="0"/>
+          </w:rPr>
+          <w:t xml:space="preserve">https://docs.google.com/document/d/1a2Jat2r_-6itxzPpsESRpvLIHVCDAaWLlTYm1NzRM4c/edit?tab=t.0</w:t>
+        </w:r>
+      </w:hyperlink>
+      <w:r>
+        <w:rPr>
+          <w:rtl w:val="0"/>
+        </w:rPr>
+      </w:r>
+    </w:p>
+    <w:p>
+      <w:pPr>
+        <w:ind w:left="-1275.5905511811022" w:right="-1316.4566929133848" w:firstLine="0"/>
+        <w:rPr>
+          <w:color w:val="4a4a4a"/>
+          <w:sz w:val="24"/>
+          <w:szCs w:val="24"/>
+        </w:rPr>
+      </w:pPr>
+      <w:r>
+        <w:rPr>
+          <w:b w:val="1"/>
+          <w:sz w:val="24"/>
+          <w:szCs w:val="24"/>
+          <w:u w:val="single"/>
+          <w:rtl w:val="0"/>
+        </w:rPr>
+        <w:t xml:space="preserve">thread-count</w:t>
+      </w:r>
+      <w:r>
+        <w:rPr>
+          <w:b w:val="1"/>
+          <w:color w:val="4a4a4a"/>
+          <w:sz w:val="24"/>
+          <w:szCs w:val="24"/>
+          <w:rtl w:val="0"/>
+        </w:rPr>
+        <w:t xml:space="preserve"> - </w:t>
+      </w:r>
+      <w:r>
+        <w:rPr>
+          <w:color w:val="4a4a4a"/>
+          <w:sz w:val="24"/>
+          <w:szCs w:val="24"/>
+          <w:rtl w:val="0"/>
+        </w:rPr>
+        <w:t xml:space="preserve">это относится к паралельному выполнению тестов, читай ссылку выше, если кратко то атрибут задаёт количество потоков задействованых в текущем исполнении (не рекомендуется &gt;5).</w:t>
+      </w:r>
+    </w:p>
+    <w:p>
+      <w:pPr>
+        <w:ind w:left="-1275.5905511811022" w:right="-1316.4566929133848" w:firstLine="0"/>
+        <w:rPr>
+          <w:color w:val="203243"/>
+          <w:sz w:val="23"/>
+          <w:szCs w:val="23"/>
+          <w:highlight w:val="white"/>
+        </w:rPr>
+      </w:pPr>
+      <w:r>
+        <w:rPr>
+          <w:b w:val="1"/>
+          <w:sz w:val="24"/>
+          <w:szCs w:val="24"/>
+          <w:u w:val="single"/>
+          <w:rtl w:val="0"/>
+        </w:rPr>
+        <w:t xml:space="preserve">configfailurepolicy </w:t>
+      </w:r>
+      <w:r>
+        <w:rPr>
+          <w:sz w:val="24"/>
+          <w:szCs w:val="24"/>
+          <w:rtl w:val="0"/>
+        </w:rPr>
+        <w:t xml:space="preserve">- </w:t>
+      </w:r>
+      <w:r>
+        <w:rPr>
+          <w:color w:val="203243"/>
+          <w:sz w:val="23"/>
+          <w:szCs w:val="23"/>
+          <w:highlight w:val="white"/>
+          <w:rtl w:val="0"/>
+        </w:rPr>
+        <w:t xml:space="preserve">In the TestNG framework, if there are any configuration failures, which means any issues in </w:t>
+      </w:r>
+      <w:r>
+        <w:rPr>
+          <w:sz w:val="23"/>
+          <w:szCs w:val="23"/>
+          <w:highlight w:val="white"/>
+          <w:rtl w:val="0"/>
+        </w:rPr>
+        <w:t xml:space="preserve">@BeforeTest</w:t>
+      </w:r>
+      <w:r>
+        <w:rPr>
+          <w:color w:val="203243"/>
+          <w:sz w:val="23"/>
+          <w:szCs w:val="23"/>
+          <w:highlight w:val="white"/>
+          <w:rtl w:val="0"/>
+        </w:rPr>
+        <w:t xml:space="preserve">, method,(здесь указывается метод с аннотацией </w:t>
+      </w:r>
+      <w:r>
+        <w:rPr>
+          <w:sz w:val="23"/>
+          <w:szCs w:val="23"/>
+          <w:highlight w:val="white"/>
+          <w:rtl w:val="0"/>
+        </w:rPr>
+        <w:t xml:space="preserve">@BeforeTest так как именно в таких методах происходит создание драйвера и разные конфигурационные настройки)</w:t>
+      </w:r>
+      <w:r>
+        <w:rPr>
+          <w:color w:val="203243"/>
+          <w:sz w:val="23"/>
+          <w:szCs w:val="23"/>
+          <w:highlight w:val="white"/>
+          <w:rtl w:val="0"/>
+        </w:rPr>
+        <w:t xml:space="preserve"> then usually the test execution skips the </w:t>
+      </w:r>
+      <w:r>
+        <w:rPr>
+          <w:sz w:val="23"/>
+          <w:szCs w:val="23"/>
+          <w:highlight w:val="white"/>
+          <w:rtl w:val="0"/>
+        </w:rPr>
+        <w:t xml:space="preserve">@Test</w:t>
+      </w:r>
+      <w:r>
+        <w:rPr>
+          <w:color w:val="203243"/>
+          <w:sz w:val="23"/>
+          <w:szCs w:val="23"/>
+          <w:highlight w:val="white"/>
+          <w:rtl w:val="0"/>
+        </w:rPr>
+        <w:t xml:space="preserve"> methods. To overcome this use configfailurepolicy=“continue” in testsuite.xml .The default value for </w:t>
+      </w:r>
+      <w:r>
+        <w:rPr>
+          <w:color w:val="203243"/>
+          <w:sz w:val="23"/>
+          <w:szCs w:val="23"/>
+          <w:highlight w:val="white"/>
+          <w:rtl w:val="0"/>
+        </w:rPr>
+        <w:t xml:space="preserve">configfailurepolicy</w:t>
+      </w:r>
+      <w:r>
+        <w:rPr>
+          <w:color w:val="203243"/>
+          <w:sz w:val="23"/>
+          <w:szCs w:val="23"/>
+          <w:highlight w:val="white"/>
+          <w:rtl w:val="0"/>
+        </w:rPr>
+        <w:t xml:space="preserve"> is </w:t>
+      </w:r>
+      <w:r>
+        <w:rPr>
+          <w:i w:val="1"/>
+          <w:color w:val="203243"/>
+          <w:sz w:val="23"/>
+          <w:szCs w:val="23"/>
+          <w:highlight w:val="white"/>
+          <w:rtl w:val="0"/>
+        </w:rPr>
+        <w:t xml:space="preserve">skip</w:t>
+      </w:r>
+      <w:r>
+        <w:rPr>
+          <w:color w:val="203243"/>
+          <w:sz w:val="23"/>
+          <w:szCs w:val="23"/>
+          <w:highlight w:val="white"/>
+          <w:rtl w:val="0"/>
+        </w:rPr>
+        <w:t xml:space="preserve">. (тоько 2 значения у этого атрибута: continue, skip)</w:t>
+      </w:r>
+    </w:p>
+    <w:p>
+      <w:pPr>
+        <w:ind w:left="-1275.5905511811022" w:right="-1316.4566929133848" w:firstLine="0"/>
+        <w:rPr>
+          <w:color w:val="203243"/>
+          <w:sz w:val="23"/>
+          <w:szCs w:val="23"/>
+          <w:highlight w:val="white"/>
+        </w:rPr>
+      </w:pPr>
+      <w:r>
+        <w:rPr>
+          <w:color w:val="203243"/>
+          <w:sz w:val="23"/>
+          <w:szCs w:val="23"/>
+          <w:highlight w:val="white"/>
+          <w:rtl w:val="0"/>
+        </w:rPr>
+        <w:t xml:space="preserve">Другими словами - этот атрибут что-то вроде exception handling в java, Если метод помеченный @BeforeTest падает то все остальные методы (test case steps) пропускаются. Это поведение можно поменять с помощью configfailurepolicy=“continue”. </w:t>
+      </w:r>
+    </w:p>
+    <w:p>
+      <w:pPr>
+        <w:ind w:left="-1275.5905511811022" w:right="-1316.4566929133848" w:firstLine="0"/>
+        <w:rPr>
+          <w:color w:val="203243"/>
+          <w:sz w:val="23"/>
+          <w:szCs w:val="23"/>
+          <w:highlight w:val="white"/>
+        </w:rPr>
+      </w:pPr>
+      <w:r>
+        <w:rPr>
+          <w:b w:val="1"/>
+          <w:color w:val="980000"/>
+          <w:sz w:val="23"/>
+          <w:szCs w:val="23"/>
+          <w:highlight w:val="white"/>
+          <w:rtl w:val="0"/>
+        </w:rPr>
+        <w:t xml:space="preserve">ВНИМАНИЕ</w:t>
+      </w:r>
+      <w:r>
+        <w:rPr>
+          <w:color w:val="203243"/>
+          <w:sz w:val="23"/>
+          <w:szCs w:val="23"/>
+          <w:highlight w:val="white"/>
+          <w:rtl w:val="0"/>
+        </w:rPr>
+        <w:t xml:space="preserve"> - речь идёт именно об @BeforeTest аннотации !!!</w:t>
+      </w:r>
+    </w:p>
+    <w:p>
+      <w:pPr>
+        <w:ind w:left="-1275.5905511811022" w:right="-1316.4566929133848" w:firstLine="0"/>
+        <w:rPr>
+          <w:color w:val="203243"/>
+          <w:sz w:val="23"/>
+          <w:szCs w:val="23"/>
+          <w:highlight w:val="white"/>
+        </w:rPr>
+      </w:pPr>
+      <w:r>
+        <w:rPr>
+          <w:color w:val="203243"/>
+          <w:sz w:val="23"/>
+          <w:szCs w:val="23"/>
+          <w:highlight w:val="white"/>
+        </w:rPr>
+        <w:drawing>
+          <wp:inline distB="114300" distT="114300" distL="114300" distR="114300">
+            <wp:extent cx="4571401" cy="1942845"/>
+            <wp:effectExtent b="0" l="0" r="0" t="0"/>
+            <wp:docPr id="2" name="image2.png"/>
+            <a:graphic>
+              <a:graphicData uri="http://schemas.openxmlformats.org/drawingml/2006/picture">
+                <pic:pic>
+                  <pic:nvPicPr>
+                    <pic:cNvPr id="0" name="image2.png"/>
+                    <pic:cNvPicPr preferRelativeResize="0"/>
+                  </pic:nvPicPr>
+                  <pic:blipFill>
+                    <a:blip r:embed="rId12"/>
+                    <a:srcRect b="0" l="0" r="0" t="0"/>
+                    <a:stretch>
+                      <a:fillRect/>
+                    </a:stretch>
+                  </pic:blipFill>
+                  <pic:spPr>
+                    <a:xfrm>
+                      <a:off x="0" y="0"/>
+                      <a:ext cx="4571401" cy="1942845"/>
+                    </a:xfrm>
+                    <a:prstGeom prst="rect"/>
+                    <a:ln/>
+                  </pic:spPr>
+                </pic:pic>
+              </a:graphicData>
+            </a:graphic>
+          </wp:inline>
+        </w:drawing>
+      </w:r>
+      <w:r>
+        <w:rPr>
+          <w:rtl w:val="0"/>
+        </w:rPr>
+      </w:r>
+    </w:p>
+    <w:p>
+      <w:pPr>
+        <w:ind w:left="-1275.5905511811022" w:right="-1316.4566929133848" w:firstLine="0"/>
+        <w:rPr>
+          <w:color w:val="203243"/>
+          <w:sz w:val="23"/>
+          <w:szCs w:val="23"/>
+          <w:highlight w:val="white"/>
+        </w:rPr>
+      </w:pPr>
+      <w:r>
+        <w:rPr>
+          <w:rtl w:val="0"/>
+        </w:rPr>
+      </w:r>
+    </w:p>
+    <w:p>
+      <w:pPr>
+        <w:ind w:left="-1275.5905511811022" w:right="-1316.4566929133848" w:firstLine="0"/>
+        <w:rPr>
+          <w:color w:val="4a4a4a"/>
+          <w:sz w:val="24"/>
+          <w:szCs w:val="24"/>
+        </w:rPr>
+      </w:pPr>
+      <w:r>
+        <w:rPr>
+          <w:rtl w:val="0"/>
+        </w:rPr>
+      </w:r>
+    </w:p>
+    <w:p>
+      <w:pPr>
+        <w:ind w:left="-1275.5905511811022" w:right="-1316.4566929133848" w:firstLine="0"/>
+        <w:rPr>
+          <w:b w:val="1"/>
+          <w:color w:val="4a4a4a"/>
+          <w:sz w:val="26"/>
+          <w:szCs w:val="26"/>
+        </w:rPr>
+      </w:pPr>
+      <w:r>
+        <w:rPr>
+          <w:b w:val="1"/>
+          <w:color w:val="4a4a4a"/>
+          <w:sz w:val="26"/>
+          <w:szCs w:val="26"/>
+          <w:rtl w:val="0"/>
+        </w:rPr>
+        <w:t xml:space="preserve">                                                                    </w:t>
+      </w:r>
+      <w:r>
+        <w:rPr>
+          <w:b w:val="1"/>
+          <w:sz w:val="26"/>
+          <w:szCs w:val="26"/>
+          <w:rtl w:val="0"/>
+        </w:rPr>
+        <w:t xml:space="preserve">&lt;test&gt;</w:t>
+      </w:r>
+      <w:r>
+        <w:rPr>
+          <w:rtl w:val="0"/>
+        </w:rPr>
+      </w:r>
+    </w:p>
+    <w:p>
+      <w:pPr>
+        <w:ind w:left="-1275.5905511811022" w:right="-1316.4566929133848" w:firstLine="0"/>
+        <w:rPr>
+          <w:rFonts w:ascii="Times New Roman" w:cs="Times New Roman" w:eastAsia="Times New Roman" w:hAnsi="Times New Roman"/>
+          <w:sz w:val="24"/>
+          <w:szCs w:val="24"/>
+        </w:rPr>
+      </w:pPr>
+      <w:r>
+        <w:rPr>
+          <w:rFonts w:ascii="Times New Roman" w:cs="Times New Roman" w:eastAsia="Times New Roman" w:hAnsi="Times New Roman"/>
+          <w:sz w:val="24"/>
+          <w:szCs w:val="24"/>
+          <w:rtl w:val="0"/>
+        </w:rPr>
+        <w:t xml:space="preserve">- represents the test and can contain one or more TestNG classes. Наверно чаще всего один класс это один тест кейс, т.е. один тест.</w:t>
+      </w:r>
+    </w:p>
+    <w:p>
+      <w:pPr>
+        <w:ind w:left="-1275.5905511811022" w:right="-1316.4566929133848" w:firstLine="0"/>
+        <w:rPr>
+          <w:rFonts w:ascii="Times New Roman" w:cs="Times New Roman" w:eastAsia="Times New Roman" w:hAnsi="Times New Roman"/>
+          <w:sz w:val="24"/>
+          <w:szCs w:val="24"/>
+        </w:rPr>
+      </w:pPr>
+      <w:r>
+        <w:rPr>
+          <w:rFonts w:ascii="Times New Roman" w:cs="Times New Roman" w:eastAsia="Times New Roman" w:hAnsi="Times New Roman"/>
+          <w:sz w:val="24"/>
+          <w:szCs w:val="24"/>
+        </w:rPr>
+        <w:drawing>
+          <wp:inline distB="114300" distT="114300" distL="114300" distR="114300">
+            <wp:extent cx="5214938" cy="1351379"/>
+            <wp:effectExtent b="0" l="0" r="0" t="0"/>
+            <wp:docPr id="1" name="image1.png"/>
+            <a:graphic>
+              <a:graphicData uri="http://schemas.openxmlformats.org/drawingml/2006/picture">
+                <pic:pic>
+                  <pic:nvPicPr>
+                    <pic:cNvPr id="0" name="image1.png"/>
+                    <pic:cNvPicPr preferRelativeResize="0"/>
+                  </pic:nvPicPr>
+                  <pic:blipFill>
+                    <a:blip r:embed="rId13"/>
+                    <a:srcRect b="0" l="0" r="0" t="0"/>
+                    <a:stretch>
+                      <a:fillRect/>
+                    </a:stretch>
+                  </pic:blipFill>
+                  <pic:spPr>
+                    <a:xfrm>
+                      <a:off x="0" y="0"/>
+                      <a:ext cx="5214938" cy="1351379"/>
+                    </a:xfrm>
+                    <a:prstGeom prst="rect"/>
+                    <a:ln/>
+                  </pic:spPr>
+                </pic:pic>
+              </a:graphicData>
+            </a:graphic>
+          </wp:inline>
+        </w:drawing>
+      </w:r>
+      <w:r>
+        <w:rPr>
+          <w:rtl w:val="0"/>
+        </w:rPr>
+      </w:r>
+    </w:p>
+    <w:p>
+      <w:pPr>
+        <w:ind w:left="-1275.5905511811022" w:right="-1316.4566929133848" w:firstLine="0"/>
+        <w:rPr>
+          <w:rFonts w:ascii="Times New Roman" w:cs="Times New Roman" w:eastAsia="Times New Roman" w:hAnsi="Times New Roman"/>
+          <w:sz w:val="24"/>
+          <w:szCs w:val="24"/>
+        </w:rPr>
+      </w:pPr>
+      <w:r>
+        <w:rPr>
+          <w:rtl w:val="0"/>
+        </w:rPr>
+      </w:r>
+    </w:p>
+    <w:p>
+      <w:pPr>
+        <w:ind w:left="-1275.5905511811022" w:right="-1316.4566929133848" w:firstLine="0"/>
+        <w:rPr>
+          <w:rFonts w:ascii="Times New Roman" w:cs="Times New Roman" w:eastAsia="Times New Roman" w:hAnsi="Times New Roman"/>
+          <w:sz w:val="24"/>
+          <w:szCs w:val="24"/>
+        </w:rPr>
+      </w:pPr>
+      <w:r>
+        <w:rPr>
+          <w:rFonts w:ascii="Times New Roman" w:cs="Times New Roman" w:eastAsia="Times New Roman" w:hAnsi="Times New Roman"/>
+          <w:sz w:val="24"/>
+          <w:szCs w:val="24"/>
+          <w:rtl w:val="0"/>
+        </w:rPr>
+        <w:t xml:space="preserve">&lt;class&gt; - represents a TestNG class (and testNG class is basically a Java class, that contains at least one TestNG annotation). It can contain one or more test methods.</w:t>
+      </w:r>
+    </w:p>
+    <w:p>
+      <w:pPr>
+        <w:ind w:left="-1275.5905511811022" w:right="-1316.4566929133848" w:firstLine="0"/>
+        <w:rPr>
+          <w:rFonts w:ascii="Times New Roman" w:cs="Times New Roman" w:eastAsia="Times New Roman" w:hAnsi="Times New Roman"/>
+          <w:sz w:val="24"/>
+          <w:szCs w:val="24"/>
+        </w:rPr>
+      </w:pPr>
+      <w:r>
+        <w:rPr>
+          <w:rtl w:val="0"/>
+        </w:rPr>
+      </w:r>
+    </w:p>
+    <w:p>
+      <w:pPr>
+        <w:ind w:left="-1275.5905511811022" w:right="-1316.4566929133848" w:firstLine="0"/>
+        <w:rPr/>
+      </w:pPr>
+      <w:r>
+        <w:rPr>
+          <w:rtl w:val="0"/>
+        </w:rPr>
       </w:r>
     </w:p>
     <w:sectPr>
       <w:pgSz w:h="16834" w:w="11909" w:orient="portrait"/>
-      <w:pgMar w:bottom="1440" w:top="0" w:left="1440" w:right="1440" w:header="720" w:footer="720"/>
+      <w:pgMar w:bottom="0" w:top="0" w:left="1440" w:right="1440" w:header="720" w:footer="720"/>
       <w:pgNumType w:start="1"/>
     </w:sectPr>
   </w:body>
@@ -319,11 +1622,11 @@
 </file>
 
 <file path=word/numbering.xml><?xml version="1.0" encoding="utf-8"?>
-<w:numbering xmlns:mc="http://schemas.openxmlformats.org/markup-compatibility/2006" xmlns:o="urn:schemas-microsoft-com:office:office" xmlns:r="http://schemas.openxmlformats.org/officeDocument/2006/relationships" xmlns:m="http://schemas.openxmlformats.org/officeDocument/2006/math" xmlns:v="urn:schemas-microsoft-com:vml" xmlns:wp="http://schemas.openxmlformats.org/drawingml/2006/wordprocessingDrawing" xmlns:w10="urn:schemas-microsoft-com:office:word" xmlns:w="http://schemas.openxmlformats.org/wordprocessingml/2006/main" xmlns:wne="http://schemas.microsoft.com/office/word/2006/wordml" xmlns:sl="http://schemas.openxmlformats.org/schemaLibrary/2006/main" xmlns:a="http://schemas.openxmlformats.org/drawingml/2006/main" xmlns:pic="http://schemas.openxmlformats.org/drawingml/2006/picture" xmlns:c="http://schemas.openxmlformats.org/drawingml/2006/chart" xmlns:lc="http://schemas.openxmlformats.org/drawingml/2006/lockedCanvas" xmlns:dgm="http://schemas.openxmlformats.org/drawingml/2006/diagram" xmlns:wps="http://schemas.microsoft.com/office/word/2010/wordprocessingShape" xmlns:wpg="http://schemas.microsoft.com/office/word/2010/wordprocessingGroup" xmlns:w14="http://schemas.microsoft.com/office/word/2010/wordml" xmlns:w15="http://schemas.microsoft.com/office/word/2012/wordml"/>
+<w:numbering xmlns:mc="http://schemas.openxmlformats.org/markup-compatibility/2006" xmlns:o="urn:schemas-microsoft-com:office:office" xmlns:r="http://schemas.openxmlformats.org/officeDocument/2006/relationships" xmlns:m="http://schemas.openxmlformats.org/officeDocument/2006/math" xmlns:v="urn:schemas-microsoft-com:vml" xmlns:wp="http://schemas.openxmlformats.org/drawingml/2006/wordprocessingDrawing" xmlns:w10="urn:schemas-microsoft-com:office:word" xmlns:w="http://schemas.openxmlformats.org/wordprocessingml/2006/main" xmlns:wne="http://schemas.microsoft.com/office/word/2006/wordml" xmlns:sl="http://schemas.openxmlformats.org/schemaLibrary/2006/main" xmlns:a="http://schemas.openxmlformats.org/drawingml/2006/main" xmlns:pic="http://schemas.openxmlformats.org/drawingml/2006/picture" xmlns:c="http://schemas.openxmlformats.org/drawingml/2006/chart" xmlns:lc="http://schemas.openxmlformats.org/drawingml/2006/lockedCanvas" xmlns:dgm="http://schemas.openxmlformats.org/drawingml/2006/diagram" xmlns:wps="http://schemas.microsoft.com/office/word/2010/wordprocessingShape" xmlns:wpg="http://schemas.microsoft.com/office/word/2010/wordprocessingGroup" xmlns:w14="http://schemas.microsoft.com/office/word/2010/wordml" xmlns:w15="http://schemas.microsoft.com/office/word/2012/wordml" xmlns:w16="http://schemas.microsoft.com/office/word/2018/wordml" xmlns:w16cex="http://schemas.microsoft.com/office/word/2018/wordml/cex" xmlns:w16cid="http://schemas.microsoft.com/office/word/2016/wordml/cid" xmlns="http://schemas.microsoft.com/office/tasks/2019/documenttasks" xmlns:cr="http://schemas.microsoft.com/office/comments/2020/reactions"/>
 </file>
 
 <file path=word/styles.xml><?xml version="1.0" encoding="utf-8"?>
-<w:styles xmlns:mc="http://schemas.openxmlformats.org/markup-compatibility/2006" xmlns:o="urn:schemas-microsoft-com:office:office" xmlns:r="http://schemas.openxmlformats.org/officeDocument/2006/relationships" xmlns:m="http://schemas.openxmlformats.org/officeDocument/2006/math" xmlns:v="urn:schemas-microsoft-com:vml" xmlns:wp="http://schemas.openxmlformats.org/drawingml/2006/wordprocessingDrawing" xmlns:w10="urn:schemas-microsoft-com:office:word" xmlns:w="http://schemas.openxmlformats.org/wordprocessingml/2006/main" xmlns:wne="http://schemas.microsoft.com/office/word/2006/wordml" xmlns:sl="http://schemas.openxmlformats.org/schemaLibrary/2006/main" xmlns:a="http://schemas.openxmlformats.org/drawingml/2006/main" xmlns:pic="http://schemas.openxmlformats.org/drawingml/2006/picture" xmlns:c="http://schemas.openxmlformats.org/drawingml/2006/chart" xmlns:lc="http://schemas.openxmlformats.org/drawingml/2006/lockedCanvas" xmlns:dgm="http://schemas.openxmlformats.org/drawingml/2006/diagram" xmlns:wps="http://schemas.microsoft.com/office/word/2010/wordprocessingShape" xmlns:wpg="http://schemas.microsoft.com/office/word/2010/wordprocessingGroup" xmlns:w14="http://schemas.microsoft.com/office/word/2010/wordml" xmlns:w15="http://schemas.microsoft.com/office/word/2012/wordml">
+<w:styles xmlns:mc="http://schemas.openxmlformats.org/markup-compatibility/2006" xmlns:o="urn:schemas-microsoft-com:office:office" xmlns:r="http://schemas.openxmlformats.org/officeDocument/2006/relationships" xmlns:m="http://schemas.openxmlformats.org/officeDocument/2006/math" xmlns:v="urn:schemas-microsoft-com:vml" xmlns:wp="http://schemas.openxmlformats.org/drawingml/2006/wordprocessingDrawing" xmlns:w10="urn:schemas-microsoft-com:office:word" xmlns:w="http://schemas.openxmlformats.org/wordprocessingml/2006/main" xmlns:wne="http://schemas.microsoft.com/office/word/2006/wordml" xmlns:sl="http://schemas.openxmlformats.org/schemaLibrary/2006/main" xmlns:a="http://schemas.openxmlformats.org/drawingml/2006/main" xmlns:pic="http://schemas.openxmlformats.org/drawingml/2006/picture" xmlns:c="http://schemas.openxmlformats.org/drawingml/2006/chart" xmlns:lc="http://schemas.openxmlformats.org/drawingml/2006/lockedCanvas" xmlns:dgm="http://schemas.openxmlformats.org/drawingml/2006/diagram" xmlns:wps="http://schemas.microsoft.com/office/word/2010/wordprocessingShape" xmlns:wpg="http://schemas.microsoft.com/office/word/2010/wordprocessingGroup" xmlns:w14="http://schemas.microsoft.com/office/word/2010/wordml" xmlns:w15="http://schemas.microsoft.com/office/word/2012/wordml" xmlns:w16="http://schemas.microsoft.com/office/word/2018/wordml" xmlns:w16cex="http://schemas.microsoft.com/office/word/2018/wordml/cex" xmlns:w16cid="http://schemas.microsoft.com/office/word/2016/wordml/cid" xmlns="http://schemas.microsoft.com/office/tasks/2019/documenttasks" xmlns:cr="http://schemas.microsoft.com/office/comments/2020/reactions">
   <w:docDefaults>
     <w:rPrDefault>
       <w:rPr>
